--- a/Entry_Files/head_PROJ.docx
+++ b/Entry_Files/head_PROJ.docx
@@ -8,6 +8,62 @@
           <w:noProof/>
         </w:rPr>
       </w:pPr>
+      <w:r>
+        <w:rPr>
+          <w:noProof/>
+        </w:rPr>
+        <w:fldChar w:fldCharType="begin"/>
+      </w:r>
+      <w:r>
+        <w:rPr>
+          <w:noProof/>
+        </w:rPr>
+        <w:instrText xml:space="preserve"> HYPERLINK  \l "secondbrain" </w:instrText>
+      </w:r>
+      <w:r>
+        <w:rPr>
+          <w:noProof/>
+        </w:rPr>
+      </w:r>
+      <w:r>
+        <w:rPr>
+          <w:noProof/>
+        </w:rPr>
+        <w:fldChar w:fldCharType="separate"/>
+      </w:r>
+      <w:r>
+        <w:rPr>
+          <w:rStyle w:val="Hyperlink"/>
+          <w:noProof/>
+        </w:rPr>
+        <w:t>Sec</w:t>
+      </w:r>
+      <w:r>
+        <w:rPr>
+          <w:rStyle w:val="Hyperlink"/>
+          <w:noProof/>
+        </w:rPr>
+        <w:t>o</w:t>
+      </w:r>
+      <w:r>
+        <w:rPr>
+          <w:rStyle w:val="Hyperlink"/>
+          <w:noProof/>
+        </w:rPr>
+        <w:t>nd brain</w:t>
+      </w:r>
+      <w:r>
+        <w:rPr>
+          <w:noProof/>
+        </w:rPr>
+        <w:fldChar w:fldCharType="end"/>
+      </w:r>
+      <w:r>
+        <w:rPr>
+          <w:noProof/>
+        </w:rPr>
+        <w:t xml:space="preserve"> |</w:t>
+      </w:r>
     </w:p>
     <w:p>
       <w:pPr>
@@ -347,6 +403,159 @@
       </w:pPr>
       <w:r>
         <w:t xml:space="preserve">main menu -- return to the main menu </w:t>
+      </w:r>
+    </w:p>
+    <w:p>
+      <w:pPr>
+        <w:jc w:val="center"/>
+      </w:pPr>
+    </w:p>
+    <w:p>
+      <w:pPr>
+        <w:jc w:val="center"/>
+      </w:pPr>
+    </w:p>
+    <w:p>
+      <w:bookmarkStart w:id="0" w:name="secondbrain"/>
+      <w:r>
+        <w:lastRenderedPageBreak/>
+        <w:t>Second Brain</w:t>
+      </w:r>
+      <w:bookmarkEnd w:id="0"/>
+    </w:p>
+    <w:p/>
+    <w:p>
+      <w:pPr>
+        <w:rPr>
+          <w:rFonts w:ascii="Times New Roman" w:hAnsi="Times New Roman" w:cs="Times New Roman"/>
+        </w:rPr>
+      </w:pPr>
+      <w:r>
+        <w:rPr>
+          <w:rFonts w:ascii="Times New Roman" w:hAnsi="Times New Roman" w:cs="Times New Roman"/>
+        </w:rPr>
+        <w:t>I didn’t care until I did, until I couldn’t find a creative groove with working full time at a job that cut grindingly against my grain while continuing to pursue my off the clock professional development obsession while continuing to write-- journaling and sketching out poems and story ideas and other fragments having waxed and waned over the years, though never fully developing and never fully tapering off, resulting in at least a meter of old notebooks, and untold miles of text stowed away in the psychically inaccessible warren of my computer’s hard drive.</w:t>
+      </w:r>
+    </w:p>
+    <w:p>
+      <w:pPr>
+        <w:rPr>
+          <w:rFonts w:ascii="Times New Roman" w:hAnsi="Times New Roman" w:cs="Times New Roman" w:hint="eastAsia"/>
+        </w:rPr>
+      </w:pPr>
+      <w:r>
+        <w:rPr>
+          <w:rFonts w:ascii="Times New Roman" w:hAnsi="Times New Roman" w:cs="Times New Roman"/>
+        </w:rPr>
+        <w:tab/>
+        <w:t xml:space="preserve">The Chinese word for computer is electric brain </w:t>
+      </w:r>
+      <w:r>
+        <w:rPr>
+          <w:rFonts w:ascii="Times New Roman" w:hAnsi="Times New Roman" w:cs="Times New Roman" w:hint="eastAsia"/>
+        </w:rPr>
+        <w:t>电脑。</w:t>
+      </w:r>
+      <w:r>
+        <w:rPr>
+          <w:rFonts w:ascii="Times New Roman" w:hAnsi="Times New Roman" w:cs="Times New Roman" w:hint="eastAsia"/>
+        </w:rPr>
+        <w:t xml:space="preserve"> </w:t>
+      </w:r>
+      <w:r>
+        <w:rPr>
+          <w:rFonts w:ascii="Times New Roman" w:hAnsi="Times New Roman" w:cs="Times New Roman"/>
+        </w:rPr>
+        <w:t xml:space="preserve">In a very real way I feel that my current writing high tide is deeply, </w:t>
+      </w:r>
+      <w:proofErr w:type="spellStart"/>
+      <w:r>
+        <w:rPr>
+          <w:rFonts w:ascii="Times New Roman" w:hAnsi="Times New Roman" w:cs="Times New Roman"/>
+        </w:rPr>
+        <w:t>deepllyg</w:t>
+      </w:r>
+      <w:proofErr w:type="spellEnd"/>
+      <w:r>
+        <w:rPr>
+          <w:rFonts w:ascii="Times New Roman" w:hAnsi="Times New Roman" w:cs="Times New Roman"/>
+        </w:rPr>
+        <w:t xml:space="preserve"> </w:t>
+      </w:r>
+      <w:proofErr w:type="spellStart"/>
+      <w:r>
+        <w:rPr>
+          <w:rFonts w:ascii="Times New Roman" w:hAnsi="Times New Roman" w:cs="Times New Roman"/>
+        </w:rPr>
+        <w:t>connectin</w:t>
+      </w:r>
+      <w:proofErr w:type="spellEnd"/>
+      <w:r>
+        <w:rPr>
+          <w:rFonts w:ascii="Times New Roman" w:hAnsi="Times New Roman" w:cs="Times New Roman"/>
+        </w:rPr>
+        <w:t xml:space="preserve"> to my overcoming my digital dislocation and finally finding ways to leverage the vast quantity and extremely powerful information technologies.</w:t>
+      </w:r>
+    </w:p>
+    <w:p>
+      <w:pPr>
+        <w:rPr>
+          <w:rFonts w:ascii="Times New Roman" w:hAnsi="Times New Roman" w:cs="Times New Roman"/>
+        </w:rPr>
+      </w:pPr>
+    </w:p>
+    <w:p>
+      <w:r>
+        <w:tab/>
+        <w:t xml:space="preserve">With regards to my writing, the process that I have </w:t>
+      </w:r>
+      <w:proofErr w:type="spellStart"/>
+      <w:r>
+        <w:t>evlved</w:t>
+      </w:r>
+      <w:proofErr w:type="spellEnd"/>
+      <w:r>
+        <w:t xml:space="preserve"> over the last decade and which has attained its </w:t>
+      </w:r>
+      <w:proofErr w:type="spellStart"/>
+      <w:r>
+        <w:t>maost</w:t>
+      </w:r>
+      <w:proofErr w:type="spellEnd"/>
+      <w:r>
+        <w:t xml:space="preserve"> mature and </w:t>
+      </w:r>
+      <w:proofErr w:type="spellStart"/>
+      <w:r>
+        <w:t>polioshed</w:t>
+      </w:r>
+      <w:proofErr w:type="spellEnd"/>
+      <w:r>
+        <w:t xml:space="preserve"> and productive form this past calendar year is something that had to grow naturally and gradually into its current form. I am more free to experience because I have difficulty sticking at things consistently over long periods of time, or at least sticking with certain approaches over a long period of time-- at times, in the past this inconsistency, this failing try and fail or try and lose interest or move on to the next thing, </w:t>
+      </w:r>
+      <w:proofErr w:type="spellStart"/>
+      <w:r>
+        <w:t>frustracted</w:t>
+      </w:r>
+      <w:proofErr w:type="spellEnd"/>
+      <w:r>
+        <w:t xml:space="preserve"> me, </w:t>
+      </w:r>
+      <w:proofErr w:type="spellStart"/>
+      <w:r>
+        <w:t>maing</w:t>
+      </w:r>
+      <w:proofErr w:type="spellEnd"/>
+      <w:r>
+        <w:t xml:space="preserve"> me feel as if the ephemeral and the tangible dense and dropped and </w:t>
+      </w:r>
+      <w:proofErr w:type="spellStart"/>
+      <w:r>
+        <w:t>unmoveable</w:t>
+      </w:r>
+      <w:proofErr w:type="spellEnd"/>
+      <w:r>
+        <w:t xml:space="preserve"> dance between these two ballasts-- the one that would lift me up and the one that would drive me down. </w:t>
       </w:r>
     </w:p>
     <w:sectPr>
@@ -602,6 +811,7 @@
     <w:lsdException w:name="HTML Sample" w:semiHidden="1" w:unhideWhenUsed="1"/>
     <w:lsdException w:name="HTML Typewriter" w:semiHidden="1" w:unhideWhenUsed="1"/>
     <w:lsdException w:name="HTML Variable" w:semiHidden="1" w:unhideWhenUsed="1"/>
+    <w:lsdException w:name="Normal Table" w:semiHidden="1" w:unhideWhenUsed="1"/>
     <w:lsdException w:name="annotation subject" w:semiHidden="1" w:unhideWhenUsed="1"/>
     <w:lsdException w:name="No List" w:semiHidden="1" w:unhideWhenUsed="1"/>
     <w:lsdException w:name="Outline List 1" w:semiHidden="1" w:unhideWhenUsed="1"/>
@@ -648,8 +858,10 @@
     <w:lsdException w:name="Table Subtle 2" w:semiHidden="1" w:unhideWhenUsed="1"/>
     <w:lsdException w:name="Table Web 1" w:semiHidden="1" w:unhideWhenUsed="1"/>
     <w:lsdException w:name="Table Web 2" w:semiHidden="1" w:unhideWhenUsed="1"/>
+    <w:lsdException w:name="Table Web 3" w:semiHidden="1" w:unhideWhenUsed="1"/>
     <w:lsdException w:name="Balloon Text" w:semiHidden="1" w:unhideWhenUsed="1"/>
     <w:lsdException w:name="Table Grid" w:uiPriority="39"/>
+    <w:lsdException w:name="Table Theme" w:semiHidden="1" w:unhideWhenUsed="1"/>
     <w:lsdException w:name="Placeholder Text" w:semiHidden="1"/>
     <w:lsdException w:name="No Spacing" w:uiPriority="1" w:qFormat="1"/>
     <w:lsdException w:name="Light Shading" w:uiPriority="60"/>
@@ -912,6 +1124,41 @@
       <w:ind w:left="720"/>
       <w:contextualSpacing/>
     </w:pPr>
+  </w:style>
+  <w:style w:type="character" w:styleId="Hyperlink">
+    <w:name w:val="Hyperlink"/>
+    <w:basedOn w:val="DefaultParagraphFont"/>
+    <w:uiPriority w:val="99"/>
+    <w:unhideWhenUsed/>
+    <w:rsid w:val="00F52837"/>
+    <w:rPr>
+      <w:color w:val="0563C1" w:themeColor="hyperlink"/>
+      <w:u w:val="single"/>
+    </w:rPr>
+  </w:style>
+  <w:style w:type="character" w:styleId="UnresolvedMention">
+    <w:name w:val="Unresolved Mention"/>
+    <w:basedOn w:val="DefaultParagraphFont"/>
+    <w:uiPriority w:val="99"/>
+    <w:semiHidden/>
+    <w:unhideWhenUsed/>
+    <w:rsid w:val="00F52837"/>
+    <w:rPr>
+      <w:color w:val="605E5C"/>
+      <w:shd w:val="clear" w:color="auto" w:fill="E1DFDD"/>
+    </w:rPr>
+  </w:style>
+  <w:style w:type="character" w:styleId="FollowedHyperlink">
+    <w:name w:val="FollowedHyperlink"/>
+    <w:basedOn w:val="DefaultParagraphFont"/>
+    <w:uiPriority w:val="99"/>
+    <w:semiHidden/>
+    <w:unhideWhenUsed/>
+    <w:rsid w:val="00F52837"/>
+    <w:rPr>
+      <w:color w:val="954F72" w:themeColor="followedHyperlink"/>
+      <w:u w:val="single"/>
+    </w:rPr>
   </w:style>
 </w:styles>
 </file>
